--- a/docs/Avaliação Intercalar/2/moduloSerialDoorController_LEIC24D_G10 .docx
+++ b/docs/Avaliação Intercalar/2/moduloSerialDoorController_LEIC24D_G10 .docx
@@ -426,25 +426,6 @@
     </w:p>
     <w:p>
       <w:pPr>
-        <w:suppressAutoHyphens w:val="0"/>
-        <w:spacing w:before="240" w:after="240" w:line="276" w:lineRule="auto"/>
-        <w:ind w:right="-11"/>
-        <w:jc w:val="center"/>
-        <w:rPr>
-          <w:color w:val="FF0000"/>
-          <w:lang w:eastAsia="en-US"/>
-        </w:rPr>
-      </w:pPr>
-      <w:r>
-        <w:rPr>
-          <w:color w:val="FF0000"/>
-          <w:lang w:eastAsia="en-US"/>
-        </w:rPr>
-        <w:t>(IMAGEM)</w:t>
-      </w:r>
-    </w:p>
-    <w:p>
-      <w:pPr>
         <w:tabs>
           <w:tab w:val="left" w:pos="9922"/>
         </w:tabs>
@@ -460,6 +441,59 @@
       <w:bookmarkStart w:id="1" w:name="_Ref304824292"/>
       <w:r>
         <w:rPr>
+          <w:noProof/>
+        </w:rPr>
+        <w:drawing>
+          <wp:inline distT="0" distB="0" distL="0" distR="0" wp14:anchorId="7A31DD5B" wp14:editId="43535583">
+            <wp:extent cx="3013710" cy="1361440"/>
+            <wp:effectExtent l="0" t="0" r="0" b="0"/>
+            <wp:docPr id="257013779" name="Imagem 1"/>
+            <wp:cNvGraphicFramePr>
+              <a:graphicFrameLocks xmlns:a="http://schemas.openxmlformats.org/drawingml/2006/main" noChangeAspect="1"/>
+            </wp:cNvGraphicFramePr>
+            <a:graphic xmlns:a="http://schemas.openxmlformats.org/drawingml/2006/main">
+              <a:graphicData uri="http://schemas.openxmlformats.org/drawingml/2006/picture">
+                <pic:pic xmlns:pic="http://schemas.openxmlformats.org/drawingml/2006/picture">
+                  <pic:nvPicPr>
+                    <pic:cNvPr id="0" name="Picture 1"/>
+                    <pic:cNvPicPr>
+                      <a:picLocks noChangeAspect="1" noChangeArrowheads="1"/>
+                    </pic:cNvPicPr>
+                  </pic:nvPicPr>
+                  <pic:blipFill>
+                    <a:blip r:embed="rId10">
+                      <a:extLst>
+                        <a:ext uri="{28A0092B-C50C-407E-A947-70E740481C1C}">
+                          <a14:useLocalDpi xmlns:a14="http://schemas.microsoft.com/office/drawing/2010/main" val="0"/>
+                        </a:ext>
+                      </a:extLst>
+                    </a:blip>
+                    <a:srcRect/>
+                    <a:stretch>
+                      <a:fillRect/>
+                    </a:stretch>
+                  </pic:blipFill>
+                  <pic:spPr bwMode="auto">
+                    <a:xfrm>
+                      <a:off x="0" y="0"/>
+                      <a:ext cx="3013710" cy="1361440"/>
+                    </a:xfrm>
+                    <a:prstGeom prst="rect">
+                      <a:avLst/>
+                    </a:prstGeom>
+                    <a:noFill/>
+                    <a:ln>
+                      <a:noFill/>
+                    </a:ln>
+                  </pic:spPr>
+                </pic:pic>
+              </a:graphicData>
+            </a:graphic>
+          </wp:inline>
+        </w:drawing>
+      </w:r>
+      <w:r>
+        <w:rPr>
           <w:rFonts w:asciiTheme="minorHAnsi" w:hAnsiTheme="minorHAnsi" w:cs="Tahoma"/>
           <w:iCs/>
         </w:rPr>
@@ -1362,7 +1396,17 @@
           <w:color w:val="000000" w:themeColor="text1"/>
           <w:lang w:eastAsia="en-US"/>
         </w:rPr>
-        <w:t xml:space="preserve"> ainda não recebeu de facto a trama, caso contrário prosseguimos para o estado </w:t>
+        <w:t xml:space="preserve"> ainda não recebeu de facto a trama, caso contrário </w:t>
+      </w:r>
+      <w:r>
+        <w:rPr>
+          <w:rFonts w:asciiTheme="minorHAnsi" w:hAnsiTheme="minorHAnsi"/>
+          <w:bCs/>
+          <w:color w:val="000000" w:themeColor="text1"/>
+          <w:lang w:eastAsia="en-US"/>
+        </w:rPr>
+        <w:lastRenderedPageBreak/>
+        <w:t xml:space="preserve">prosseguimos para o estado </w:t>
       </w:r>
       <w:r>
         <w:rPr>
@@ -1592,17 +1636,7 @@
           <w:color w:val="000000" w:themeColor="text1"/>
           <w:lang w:eastAsia="en-US"/>
         </w:rPr>
-        <w:t xml:space="preserve"> já tratou de facto da trama, como referido anteriormente, daí a </w:t>
-      </w:r>
-      <w:r>
-        <w:rPr>
-          <w:rFonts w:asciiTheme="minorHAnsi" w:hAnsiTheme="minorHAnsi"/>
-          <w:bCs/>
-          <w:color w:val="000000" w:themeColor="text1"/>
-          <w:lang w:eastAsia="en-US"/>
-        </w:rPr>
-        <w:lastRenderedPageBreak/>
-        <w:t xml:space="preserve">necessidade de informar o </w:t>
+        <w:t xml:space="preserve"> já tratou de facto da trama, como referido anteriormente, daí a necessidade de informar o </w:t>
       </w:r>
       <w:proofErr w:type="spellStart"/>
       <w:r>
@@ -1815,7 +1849,7 @@
                     <pic:cNvPicPr/>
                   </pic:nvPicPr>
                   <pic:blipFill>
-                    <a:blip r:embed="rId10"/>
+                    <a:blip r:embed="rId11"/>
                     <a:stretch>
                       <a:fillRect/>
                     </a:stretch>
@@ -1929,7 +1963,7 @@
                     <pic:cNvPicPr/>
                   </pic:nvPicPr>
                   <pic:blipFill>
-                    <a:blip r:embed="rId11"/>
+                    <a:blip r:embed="rId12"/>
                     <a:stretch>
                       <a:fillRect/>
                     </a:stretch>
@@ -2023,7 +2057,7 @@
                     </pic:cNvPicPr>
                   </pic:nvPicPr>
                   <pic:blipFill>
-                    <a:blip r:embed="rId12">
+                    <a:blip r:embed="rId13">
                       <a:extLst>
                         <a:ext uri="{28A0092B-C50C-407E-A947-70E740481C1C}">
                           <a14:useLocalDpi xmlns:a14="http://schemas.microsoft.com/office/drawing/2010/main" val="0"/>
@@ -2466,8 +2500,7 @@
         <w:spacing w:before="240" w:after="240" w:line="276" w:lineRule="auto"/>
         <w:ind w:right="-11"/>
         <w:rPr>
-          <w:bCs/>
-          <w:color w:val="FF0000"/>
+          <w:color w:val="000000" w:themeColor="text1"/>
           <w:lang w:eastAsia="en-US"/>
         </w:rPr>
       </w:pPr>
@@ -2550,388 +2583,6 @@
           <w:lang w:eastAsia="en-US"/>
         </w:rPr>
         <w:t xml:space="preserve"> </w:t>
-      </w:r>
-      <w:r>
-        <w:rPr>
-          <w:rFonts w:asciiTheme="minorHAnsi" w:hAnsiTheme="minorHAnsi"/>
-          <w:bCs/>
-          <w:color w:val="FF0000"/>
-          <w:lang w:eastAsia="en-US"/>
-        </w:rPr>
-        <w:t xml:space="preserve">A máquina de estados do LCD </w:t>
-      </w:r>
-      <w:proofErr w:type="spellStart"/>
-      <w:r>
-        <w:rPr>
-          <w:rFonts w:asciiTheme="minorHAnsi" w:hAnsiTheme="minorHAnsi"/>
-          <w:bCs/>
-          <w:color w:val="FF0000"/>
-          <w:lang w:eastAsia="en-US"/>
-        </w:rPr>
-        <w:t>Dispatcher</w:t>
-      </w:r>
-      <w:proofErr w:type="spellEnd"/>
-      <w:r>
-        <w:rPr>
-          <w:rFonts w:asciiTheme="minorHAnsi" w:hAnsiTheme="minorHAnsi"/>
-          <w:bCs/>
-          <w:color w:val="FF0000"/>
-          <w:lang w:eastAsia="en-US"/>
-        </w:rPr>
-        <w:t xml:space="preserve"> é composta por 3 estados: </w:t>
-      </w:r>
-      <w:r>
-        <w:rPr>
-          <w:rFonts w:asciiTheme="minorHAnsi" w:hAnsiTheme="minorHAnsi"/>
-          <w:b/>
-          <w:color w:val="FF0000"/>
-          <w:lang w:eastAsia="en-US"/>
-        </w:rPr>
-        <w:t>WAITING</w:t>
-      </w:r>
-      <w:r>
-        <w:rPr>
-          <w:rFonts w:asciiTheme="minorHAnsi" w:hAnsiTheme="minorHAnsi"/>
-          <w:bCs/>
-          <w:color w:val="FF0000"/>
-          <w:lang w:eastAsia="en-US"/>
-        </w:rPr>
-        <w:t xml:space="preserve">, </w:t>
-      </w:r>
-      <w:r>
-        <w:rPr>
-          <w:rFonts w:asciiTheme="minorHAnsi" w:hAnsiTheme="minorHAnsi"/>
-          <w:b/>
-          <w:color w:val="FF0000"/>
-          <w:lang w:eastAsia="en-US"/>
-        </w:rPr>
-        <w:t>TRAMA_RECEBIDA</w:t>
-      </w:r>
-      <w:r>
-        <w:rPr>
-          <w:rFonts w:asciiTheme="minorHAnsi" w:hAnsiTheme="minorHAnsi"/>
-          <w:bCs/>
-          <w:color w:val="FF0000"/>
-          <w:lang w:eastAsia="en-US"/>
-        </w:rPr>
-        <w:t xml:space="preserve"> E </w:t>
-      </w:r>
-      <w:r>
-        <w:rPr>
-          <w:rFonts w:asciiTheme="minorHAnsi" w:hAnsiTheme="minorHAnsi"/>
-          <w:b/>
-          <w:color w:val="FF0000"/>
-          <w:lang w:eastAsia="en-US"/>
-        </w:rPr>
-        <w:t>DONE</w:t>
-      </w:r>
-      <w:r>
-        <w:rPr>
-          <w:rFonts w:asciiTheme="minorHAnsi" w:hAnsiTheme="minorHAnsi"/>
-          <w:bCs/>
-          <w:color w:val="FF0000"/>
-          <w:lang w:eastAsia="en-US"/>
-        </w:rPr>
-        <w:t>.</w:t>
-      </w:r>
-      <w:r>
-        <w:rPr>
-          <w:rFonts w:asciiTheme="minorHAnsi" w:hAnsiTheme="minorHAnsi"/>
-          <w:bCs/>
-          <w:color w:val="FF0000"/>
-          <w:lang w:eastAsia="en-US"/>
-        </w:rPr>
-        <w:br/>
-        <w:t xml:space="preserve">No 1º estado, WAITING, como o nome indica ficámos à espera que tenha sido enviada uma trama através da verificação do sinal </w:t>
-      </w:r>
-      <w:proofErr w:type="spellStart"/>
-      <w:r>
-        <w:rPr>
-          <w:rFonts w:asciiTheme="minorHAnsi" w:hAnsiTheme="minorHAnsi"/>
-          <w:b/>
-          <w:color w:val="FF0000"/>
-          <w:lang w:eastAsia="en-US"/>
-        </w:rPr>
-        <w:t>DXval</w:t>
-      </w:r>
-      <w:proofErr w:type="spellEnd"/>
-      <w:r>
-        <w:rPr>
-          <w:rFonts w:asciiTheme="minorHAnsi" w:hAnsiTheme="minorHAnsi"/>
-          <w:bCs/>
-          <w:color w:val="FF0000"/>
-          <w:lang w:eastAsia="en-US"/>
-        </w:rPr>
-        <w:t xml:space="preserve">; caso este tome o valor lógico ‘1’ significa que foi recebida uma trama e então prosseguimos para o estado </w:t>
-      </w:r>
-      <w:r>
-        <w:rPr>
-          <w:rFonts w:asciiTheme="minorHAnsi" w:hAnsiTheme="minorHAnsi"/>
-          <w:b/>
-          <w:color w:val="FF0000"/>
-          <w:lang w:eastAsia="en-US"/>
-        </w:rPr>
-        <w:t>TRAMA_RECEBIDA</w:t>
-      </w:r>
-      <w:r>
-        <w:rPr>
-          <w:rFonts w:asciiTheme="minorHAnsi" w:hAnsiTheme="minorHAnsi"/>
-          <w:bCs/>
-          <w:color w:val="FF0000"/>
-          <w:lang w:eastAsia="en-US"/>
-        </w:rPr>
-        <w:t xml:space="preserve">, caso contrário continuamos no estado </w:t>
-      </w:r>
-      <w:r>
-        <w:rPr>
-          <w:rFonts w:asciiTheme="minorHAnsi" w:hAnsiTheme="minorHAnsi"/>
-          <w:b/>
-          <w:color w:val="FF0000"/>
-          <w:lang w:eastAsia="en-US"/>
-        </w:rPr>
-        <w:t>WAITING</w:t>
-      </w:r>
-      <w:r>
-        <w:rPr>
-          <w:rFonts w:asciiTheme="minorHAnsi" w:hAnsiTheme="minorHAnsi"/>
-          <w:bCs/>
-          <w:color w:val="FF0000"/>
-          <w:lang w:eastAsia="en-US"/>
-        </w:rPr>
-        <w:t xml:space="preserve">. Chegando ao 2º estado, </w:t>
-      </w:r>
-      <w:r>
-        <w:rPr>
-          <w:rFonts w:asciiTheme="minorHAnsi" w:hAnsiTheme="minorHAnsi"/>
-          <w:b/>
-          <w:color w:val="FF0000"/>
-          <w:lang w:eastAsia="en-US"/>
-        </w:rPr>
-        <w:t xml:space="preserve">TRAMA_RECEBIDA </w:t>
-      </w:r>
-      <w:r>
-        <w:rPr>
-          <w:rFonts w:asciiTheme="minorHAnsi" w:hAnsiTheme="minorHAnsi"/>
-          <w:bCs/>
-          <w:color w:val="FF0000"/>
-          <w:lang w:eastAsia="en-US"/>
-        </w:rPr>
-        <w:t>é ativad</w:t>
-      </w:r>
-      <w:r>
-        <w:rPr>
-          <w:rFonts w:asciiTheme="minorHAnsi" w:hAnsiTheme="minorHAnsi"/>
-          <w:bCs/>
-          <w:color w:val="FF0000"/>
-          <w:lang w:eastAsia="en-US"/>
-        </w:rPr>
-        <w:t>a</w:t>
-      </w:r>
-      <w:r>
-        <w:rPr>
-          <w:rFonts w:asciiTheme="minorHAnsi" w:hAnsiTheme="minorHAnsi"/>
-          <w:bCs/>
-          <w:color w:val="FF0000"/>
-          <w:lang w:eastAsia="en-US"/>
-        </w:rPr>
-        <w:t xml:space="preserve"> </w:t>
-      </w:r>
-      <w:r>
-        <w:rPr>
-          <w:rFonts w:asciiTheme="minorHAnsi" w:hAnsiTheme="minorHAnsi"/>
-          <w:bCs/>
-          <w:color w:val="FF0000"/>
-          <w:lang w:eastAsia="en-US"/>
-        </w:rPr>
-        <w:t>a</w:t>
-      </w:r>
-      <w:r>
-        <w:rPr>
-          <w:rFonts w:asciiTheme="minorHAnsi" w:hAnsiTheme="minorHAnsi"/>
-          <w:bCs/>
-          <w:color w:val="FF0000"/>
-          <w:lang w:eastAsia="en-US"/>
-        </w:rPr>
-        <w:t xml:space="preserve"> </w:t>
-      </w:r>
-      <w:r>
-        <w:rPr>
-          <w:rFonts w:asciiTheme="minorHAnsi" w:hAnsiTheme="minorHAnsi"/>
-          <w:bCs/>
-          <w:color w:val="FF0000"/>
-          <w:lang w:eastAsia="en-US"/>
-        </w:rPr>
-        <w:t>saída</w:t>
-      </w:r>
-      <w:r>
-        <w:rPr>
-          <w:rFonts w:asciiTheme="minorHAnsi" w:hAnsiTheme="minorHAnsi"/>
-          <w:bCs/>
-          <w:color w:val="FF0000"/>
-          <w:lang w:eastAsia="en-US"/>
-        </w:rPr>
-        <w:t xml:space="preserve"> </w:t>
-      </w:r>
-      <w:proofErr w:type="spellStart"/>
-      <w:r>
-        <w:rPr>
-          <w:rFonts w:asciiTheme="minorHAnsi" w:hAnsiTheme="minorHAnsi"/>
-          <w:b/>
-          <w:color w:val="FF0000"/>
-          <w:lang w:eastAsia="en-US"/>
-        </w:rPr>
-        <w:t>WrL</w:t>
-      </w:r>
-      <w:proofErr w:type="spellEnd"/>
-      <w:r>
-        <w:rPr>
-          <w:rFonts w:asciiTheme="minorHAnsi" w:hAnsiTheme="minorHAnsi"/>
-          <w:bCs/>
-          <w:color w:val="FF0000"/>
-          <w:lang w:eastAsia="en-US"/>
-        </w:rPr>
-        <w:t xml:space="preserve"> ativando o sinal de </w:t>
-      </w:r>
-      <w:proofErr w:type="spellStart"/>
-      <w:r>
-        <w:rPr>
-          <w:rFonts w:asciiTheme="minorHAnsi" w:hAnsiTheme="minorHAnsi"/>
-          <w:b/>
-          <w:color w:val="FF0000"/>
-          <w:lang w:eastAsia="en-US"/>
-        </w:rPr>
-        <w:t>enable</w:t>
-      </w:r>
-      <w:proofErr w:type="spellEnd"/>
-      <w:r>
-        <w:rPr>
-          <w:rFonts w:asciiTheme="minorHAnsi" w:hAnsiTheme="minorHAnsi"/>
-          <w:b/>
-          <w:color w:val="FF0000"/>
-          <w:lang w:eastAsia="en-US"/>
-        </w:rPr>
-        <w:t xml:space="preserve"> </w:t>
-      </w:r>
-      <w:r>
-        <w:rPr>
-          <w:rFonts w:asciiTheme="minorHAnsi" w:hAnsiTheme="minorHAnsi"/>
-          <w:bCs/>
-          <w:color w:val="FF0000"/>
-          <w:lang w:eastAsia="en-US"/>
-        </w:rPr>
-        <w:t xml:space="preserve">do </w:t>
-      </w:r>
-      <w:r>
-        <w:rPr>
-          <w:rFonts w:asciiTheme="minorHAnsi" w:hAnsiTheme="minorHAnsi"/>
-          <w:b/>
-          <w:color w:val="FF0000"/>
-          <w:lang w:eastAsia="en-US"/>
-        </w:rPr>
-        <w:t>LCD</w:t>
-      </w:r>
-      <w:r>
-        <w:rPr>
-          <w:rFonts w:asciiTheme="minorHAnsi" w:hAnsiTheme="minorHAnsi"/>
-          <w:bCs/>
-          <w:color w:val="FF0000"/>
-          <w:lang w:eastAsia="en-US"/>
-        </w:rPr>
-        <w:t xml:space="preserve"> e de seguida avançamos para o 3º e último estado. Por fim, no estado </w:t>
-      </w:r>
-      <w:r>
-        <w:rPr>
-          <w:rFonts w:asciiTheme="minorHAnsi" w:hAnsiTheme="minorHAnsi"/>
-          <w:b/>
-          <w:color w:val="FF0000"/>
-          <w:lang w:eastAsia="en-US"/>
-        </w:rPr>
-        <w:t xml:space="preserve">DONE </w:t>
-      </w:r>
-      <w:r>
-        <w:rPr>
-          <w:rFonts w:asciiTheme="minorHAnsi" w:hAnsiTheme="minorHAnsi"/>
-          <w:bCs/>
-          <w:color w:val="FF0000"/>
-          <w:lang w:eastAsia="en-US"/>
-        </w:rPr>
-        <w:t xml:space="preserve">ativamos a saída </w:t>
-      </w:r>
-      <w:proofErr w:type="spellStart"/>
-      <w:r>
-        <w:rPr>
-          <w:rFonts w:asciiTheme="minorHAnsi" w:hAnsiTheme="minorHAnsi"/>
-          <w:b/>
-          <w:color w:val="FF0000"/>
-          <w:lang w:eastAsia="en-US"/>
-        </w:rPr>
-        <w:t>Done</w:t>
-      </w:r>
-      <w:proofErr w:type="spellEnd"/>
-      <w:r>
-        <w:rPr>
-          <w:rFonts w:asciiTheme="minorHAnsi" w:hAnsiTheme="minorHAnsi"/>
-          <w:bCs/>
-          <w:color w:val="FF0000"/>
-          <w:lang w:eastAsia="en-US"/>
-        </w:rPr>
-        <w:t xml:space="preserve"> sinalizando que a trama foi entregue ao </w:t>
-      </w:r>
-      <w:r>
-        <w:rPr>
-          <w:rFonts w:asciiTheme="minorHAnsi" w:hAnsiTheme="minorHAnsi"/>
-          <w:b/>
-          <w:color w:val="FF0000"/>
-          <w:lang w:eastAsia="en-US"/>
-        </w:rPr>
-        <w:t>LCD</w:t>
-      </w:r>
-      <w:r>
-        <w:rPr>
-          <w:rFonts w:asciiTheme="minorHAnsi" w:hAnsiTheme="minorHAnsi"/>
-          <w:bCs/>
-          <w:color w:val="FF0000"/>
-          <w:lang w:eastAsia="en-US"/>
-        </w:rPr>
-        <w:t xml:space="preserve"> e verificamos se o sinal </w:t>
-      </w:r>
-      <w:proofErr w:type="spellStart"/>
-      <w:r>
-        <w:rPr>
-          <w:rFonts w:asciiTheme="minorHAnsi" w:hAnsiTheme="minorHAnsi"/>
-          <w:bCs/>
-          <w:color w:val="FF0000"/>
-          <w:lang w:eastAsia="en-US"/>
-        </w:rPr>
-        <w:t>DXval</w:t>
-      </w:r>
-      <w:proofErr w:type="spellEnd"/>
-      <w:r>
-        <w:rPr>
-          <w:rFonts w:asciiTheme="minorHAnsi" w:hAnsiTheme="minorHAnsi"/>
-          <w:bCs/>
-          <w:color w:val="FF0000"/>
-          <w:lang w:eastAsia="en-US"/>
-        </w:rPr>
-        <w:t xml:space="preserve"> já se encontra a nível lógico ‘0’ e só assim voltamos ao estado inicial </w:t>
-      </w:r>
-      <w:r>
-        <w:rPr>
-          <w:rFonts w:asciiTheme="minorHAnsi" w:hAnsiTheme="minorHAnsi"/>
-          <w:b/>
-          <w:color w:val="FF0000"/>
-          <w:lang w:eastAsia="en-US"/>
-        </w:rPr>
-        <w:t>WAITING</w:t>
-      </w:r>
-      <w:r>
-        <w:rPr>
-          <w:rFonts w:asciiTheme="minorHAnsi" w:hAnsiTheme="minorHAnsi"/>
-          <w:bCs/>
-          <w:color w:val="FF0000"/>
-          <w:lang w:eastAsia="en-US"/>
-        </w:rPr>
-        <w:t>.</w:t>
       </w:r>
     </w:p>
     <w:p>
@@ -2941,7 +2592,579 @@
         <w:ind w:right="-11"/>
         <w:rPr>
           <w:rFonts w:asciiTheme="minorHAnsi" w:hAnsiTheme="minorHAnsi"/>
-          <w:b/>
+          <w:bCs/>
+          <w:color w:val="000000" w:themeColor="text1"/>
+          <w:lang w:eastAsia="en-US"/>
+        </w:rPr>
+      </w:pPr>
+      <w:r>
+        <w:rPr>
+          <w:rFonts w:asciiTheme="minorHAnsi" w:hAnsiTheme="minorHAnsi"/>
+          <w:bCs/>
+          <w:color w:val="000000" w:themeColor="text1"/>
+          <w:lang w:eastAsia="en-US"/>
+        </w:rPr>
+        <w:t>Assim sendo, este bloco é composto por 4 estados: WAITING, FECHO, ABERTURA e DONE.</w:t>
+      </w:r>
+      <w:r>
+        <w:rPr>
+          <w:rFonts w:asciiTheme="minorHAnsi" w:hAnsiTheme="minorHAnsi"/>
+          <w:bCs/>
+          <w:color w:val="000000" w:themeColor="text1"/>
+          <w:lang w:eastAsia="en-US"/>
+        </w:rPr>
+        <w:t xml:space="preserve"> </w:t>
+      </w:r>
+      <w:r>
+        <w:rPr>
+          <w:rFonts w:asciiTheme="minorHAnsi" w:hAnsiTheme="minorHAnsi"/>
+          <w:bCs/>
+          <w:color w:val="000000" w:themeColor="text1"/>
+          <w:lang w:eastAsia="en-US"/>
+        </w:rPr>
+        <w:t xml:space="preserve">Inicialmente, no estado WAITING, este bloco aguarda até que seja recebida uma trama válida através da verificação do sinal de entrada </w:t>
+      </w:r>
+      <w:proofErr w:type="spellStart"/>
+      <w:r>
+        <w:rPr>
+          <w:rFonts w:asciiTheme="minorHAnsi" w:hAnsiTheme="minorHAnsi"/>
+          <w:bCs/>
+          <w:color w:val="000000" w:themeColor="text1"/>
+          <w:lang w:eastAsia="en-US"/>
+        </w:rPr>
+        <w:t>DVal</w:t>
+      </w:r>
+      <w:proofErr w:type="spellEnd"/>
+      <w:r>
+        <w:rPr>
+          <w:rFonts w:asciiTheme="minorHAnsi" w:hAnsiTheme="minorHAnsi"/>
+          <w:bCs/>
+          <w:color w:val="000000" w:themeColor="text1"/>
+          <w:lang w:eastAsia="en-US"/>
+        </w:rPr>
+        <w:t>.</w:t>
+      </w:r>
+      <w:r>
+        <w:rPr>
+          <w:rFonts w:asciiTheme="minorHAnsi" w:hAnsiTheme="minorHAnsi"/>
+          <w:bCs/>
+          <w:color w:val="000000" w:themeColor="text1"/>
+          <w:lang w:eastAsia="en-US"/>
+        </w:rPr>
+        <w:t xml:space="preserve"> </w:t>
+      </w:r>
+      <w:r>
+        <w:rPr>
+          <w:rFonts w:asciiTheme="minorHAnsi" w:hAnsiTheme="minorHAnsi"/>
+          <w:bCs/>
+          <w:color w:val="000000" w:themeColor="text1"/>
+          <w:lang w:eastAsia="en-US"/>
+        </w:rPr>
+        <w:t xml:space="preserve">Se tal for o caso, é verificado o bit '0' da trama recebida, que indica se o comando é de abertura ou de fecho. </w:t>
+      </w:r>
+      <w:r>
+        <w:rPr>
+          <w:rFonts w:asciiTheme="minorHAnsi" w:hAnsiTheme="minorHAnsi"/>
+          <w:bCs/>
+          <w:color w:val="000000" w:themeColor="text1"/>
+          <w:lang w:eastAsia="en-US"/>
+        </w:rPr>
+        <w:t xml:space="preserve"> </w:t>
+      </w:r>
+      <w:r>
+        <w:rPr>
+          <w:rFonts w:asciiTheme="minorHAnsi" w:hAnsiTheme="minorHAnsi"/>
+          <w:bCs/>
+          <w:color w:val="000000" w:themeColor="text1"/>
+          <w:lang w:eastAsia="en-US"/>
+        </w:rPr>
+        <w:t xml:space="preserve">Se o bit for '0', </w:t>
+      </w:r>
+      <w:proofErr w:type="spellStart"/>
+      <w:r>
+        <w:rPr>
+          <w:rFonts w:asciiTheme="minorHAnsi" w:hAnsiTheme="minorHAnsi"/>
+          <w:bCs/>
+          <w:color w:val="000000" w:themeColor="text1"/>
+          <w:lang w:eastAsia="en-US"/>
+        </w:rPr>
+        <w:t>progredi-se</w:t>
+      </w:r>
+      <w:proofErr w:type="spellEnd"/>
+      <w:r>
+        <w:rPr>
+          <w:rFonts w:asciiTheme="minorHAnsi" w:hAnsiTheme="minorHAnsi"/>
+          <w:bCs/>
+          <w:color w:val="000000" w:themeColor="text1"/>
+          <w:lang w:eastAsia="en-US"/>
+        </w:rPr>
+        <w:t xml:space="preserve"> para o estado FECHO, caso contrário, </w:t>
+      </w:r>
+      <w:r>
+        <w:rPr>
+          <w:rFonts w:asciiTheme="minorHAnsi" w:hAnsiTheme="minorHAnsi"/>
+          <w:bCs/>
+          <w:color w:val="000000" w:themeColor="text1"/>
+          <w:lang w:eastAsia="en-US"/>
+        </w:rPr>
+        <w:t>avança-se</w:t>
+      </w:r>
+      <w:r>
+        <w:rPr>
+          <w:rFonts w:asciiTheme="minorHAnsi" w:hAnsiTheme="minorHAnsi"/>
+          <w:bCs/>
+          <w:color w:val="000000" w:themeColor="text1"/>
+          <w:lang w:eastAsia="en-US"/>
+        </w:rPr>
+        <w:t xml:space="preserve"> para o estado ABERTURA.</w:t>
+      </w:r>
+      <w:r>
+        <w:rPr>
+          <w:rFonts w:asciiTheme="minorHAnsi" w:hAnsiTheme="minorHAnsi"/>
+          <w:bCs/>
+          <w:color w:val="000000" w:themeColor="text1"/>
+          <w:lang w:eastAsia="en-US"/>
+        </w:rPr>
+        <w:t xml:space="preserve"> </w:t>
+      </w:r>
+      <w:r>
+        <w:rPr>
+          <w:rFonts w:asciiTheme="minorHAnsi" w:hAnsiTheme="minorHAnsi"/>
+          <w:bCs/>
+          <w:color w:val="000000" w:themeColor="text1"/>
+          <w:lang w:eastAsia="en-US"/>
+        </w:rPr>
+        <w:t xml:space="preserve">No estado FECHO, verifica-se se é detetada uma pessoa na zona da porta através do sensor de presença (sinal </w:t>
+      </w:r>
+      <w:proofErr w:type="spellStart"/>
+      <w:r>
+        <w:rPr>
+          <w:rFonts w:asciiTheme="minorHAnsi" w:hAnsiTheme="minorHAnsi"/>
+          <w:bCs/>
+          <w:color w:val="000000" w:themeColor="text1"/>
+          <w:lang w:eastAsia="en-US"/>
+        </w:rPr>
+        <w:t>Psensor</w:t>
+      </w:r>
+      <w:proofErr w:type="spellEnd"/>
+      <w:r>
+        <w:rPr>
+          <w:rFonts w:asciiTheme="minorHAnsi" w:hAnsiTheme="minorHAnsi"/>
+          <w:bCs/>
+          <w:color w:val="000000" w:themeColor="text1"/>
+          <w:lang w:eastAsia="en-US"/>
+        </w:rPr>
+        <w:t xml:space="preserve">). </w:t>
+      </w:r>
+      <w:r>
+        <w:rPr>
+          <w:rFonts w:asciiTheme="minorHAnsi" w:hAnsiTheme="minorHAnsi"/>
+          <w:bCs/>
+          <w:color w:val="000000" w:themeColor="text1"/>
+          <w:lang w:eastAsia="en-US"/>
+        </w:rPr>
+        <w:t xml:space="preserve"> </w:t>
+      </w:r>
+      <w:r>
+        <w:rPr>
+          <w:rFonts w:asciiTheme="minorHAnsi" w:hAnsiTheme="minorHAnsi"/>
+          <w:bCs/>
+          <w:color w:val="000000" w:themeColor="text1"/>
+          <w:lang w:eastAsia="en-US"/>
+        </w:rPr>
+        <w:t xml:space="preserve">Caso seja detetada, entramos no estado ABERTURA, interrompendo o fecho da porta e reabrindo-a. </w:t>
+      </w:r>
+      <w:r>
+        <w:rPr>
+          <w:rFonts w:asciiTheme="minorHAnsi" w:hAnsiTheme="minorHAnsi"/>
+          <w:bCs/>
+          <w:color w:val="000000" w:themeColor="text1"/>
+          <w:lang w:eastAsia="en-US"/>
+        </w:rPr>
+        <w:t xml:space="preserve"> </w:t>
+      </w:r>
+      <w:r>
+        <w:rPr>
+          <w:rFonts w:asciiTheme="minorHAnsi" w:hAnsiTheme="minorHAnsi"/>
+          <w:bCs/>
+          <w:color w:val="000000" w:themeColor="text1"/>
+          <w:lang w:eastAsia="en-US"/>
+        </w:rPr>
+        <w:t xml:space="preserve">Se este não for o caso, aguarda-se até que o sinal </w:t>
+      </w:r>
+      <w:proofErr w:type="spellStart"/>
+      <w:r>
+        <w:rPr>
+          <w:rFonts w:asciiTheme="minorHAnsi" w:hAnsiTheme="minorHAnsi"/>
+          <w:bCs/>
+          <w:color w:val="000000" w:themeColor="text1"/>
+          <w:lang w:eastAsia="en-US"/>
+        </w:rPr>
+        <w:t>Sclose</w:t>
+      </w:r>
+      <w:proofErr w:type="spellEnd"/>
+      <w:r>
+        <w:rPr>
+          <w:rFonts w:asciiTheme="minorHAnsi" w:hAnsiTheme="minorHAnsi"/>
+          <w:bCs/>
+          <w:color w:val="000000" w:themeColor="text1"/>
+          <w:lang w:eastAsia="en-US"/>
+        </w:rPr>
+        <w:t xml:space="preserve"> fique ativo (porta fechada), colocando o sinal </w:t>
+      </w:r>
+      <w:proofErr w:type="spellStart"/>
+      <w:r>
+        <w:rPr>
+          <w:rFonts w:asciiTheme="minorHAnsi" w:hAnsiTheme="minorHAnsi"/>
+          <w:bCs/>
+          <w:color w:val="000000" w:themeColor="text1"/>
+          <w:lang w:eastAsia="en-US"/>
+        </w:rPr>
+        <w:t>ONnOFF</w:t>
+      </w:r>
+      <w:proofErr w:type="spellEnd"/>
+      <w:r>
+        <w:rPr>
+          <w:rFonts w:asciiTheme="minorHAnsi" w:hAnsiTheme="minorHAnsi"/>
+          <w:bCs/>
+          <w:color w:val="000000" w:themeColor="text1"/>
+          <w:lang w:eastAsia="en-US"/>
+        </w:rPr>
+        <w:t xml:space="preserve"> a nível lógico '1' </w:t>
+      </w:r>
+      <w:r>
+        <w:rPr>
+          <w:rFonts w:asciiTheme="minorHAnsi" w:hAnsiTheme="minorHAnsi"/>
+          <w:bCs/>
+          <w:color w:val="000000" w:themeColor="text1"/>
+          <w:lang w:eastAsia="en-US"/>
+        </w:rPr>
+        <w:t>enquanto a</w:t>
+      </w:r>
+      <w:r>
+        <w:rPr>
+          <w:rFonts w:asciiTheme="minorHAnsi" w:hAnsiTheme="minorHAnsi"/>
+          <w:bCs/>
+          <w:color w:val="000000" w:themeColor="text1"/>
+          <w:lang w:eastAsia="en-US"/>
+        </w:rPr>
+        <w:t xml:space="preserve"> porta se fecha. Posto isto, </w:t>
+      </w:r>
+      <w:proofErr w:type="spellStart"/>
+      <w:r>
+        <w:rPr>
+          <w:rFonts w:asciiTheme="minorHAnsi" w:hAnsiTheme="minorHAnsi"/>
+          <w:bCs/>
+          <w:color w:val="000000" w:themeColor="text1"/>
+          <w:lang w:eastAsia="en-US"/>
+        </w:rPr>
+        <w:t>progredi-se</w:t>
+      </w:r>
+      <w:proofErr w:type="spellEnd"/>
+      <w:r>
+        <w:rPr>
+          <w:rFonts w:asciiTheme="minorHAnsi" w:hAnsiTheme="minorHAnsi"/>
+          <w:bCs/>
+          <w:color w:val="000000" w:themeColor="text1"/>
+          <w:lang w:eastAsia="en-US"/>
+        </w:rPr>
+        <w:t xml:space="preserve"> para o estado DONE e o </w:t>
+      </w:r>
+      <w:proofErr w:type="spellStart"/>
+      <w:r>
+        <w:rPr>
+          <w:rFonts w:asciiTheme="minorHAnsi" w:hAnsiTheme="minorHAnsi"/>
+          <w:bCs/>
+          <w:color w:val="000000" w:themeColor="text1"/>
+          <w:lang w:eastAsia="en-US"/>
+        </w:rPr>
+        <w:t>Door</w:t>
+      </w:r>
+      <w:proofErr w:type="spellEnd"/>
+      <w:r>
+        <w:rPr>
+          <w:rFonts w:asciiTheme="minorHAnsi" w:hAnsiTheme="minorHAnsi"/>
+          <w:bCs/>
+          <w:color w:val="000000" w:themeColor="text1"/>
+          <w:lang w:eastAsia="en-US"/>
+        </w:rPr>
+        <w:t xml:space="preserve"> </w:t>
+      </w:r>
+      <w:proofErr w:type="spellStart"/>
+      <w:r>
+        <w:rPr>
+          <w:rFonts w:asciiTheme="minorHAnsi" w:hAnsiTheme="minorHAnsi"/>
+          <w:bCs/>
+          <w:color w:val="000000" w:themeColor="text1"/>
+          <w:lang w:eastAsia="en-US"/>
+        </w:rPr>
+        <w:t>Controller</w:t>
+      </w:r>
+      <w:proofErr w:type="spellEnd"/>
+      <w:r>
+        <w:rPr>
+          <w:rFonts w:asciiTheme="minorHAnsi" w:hAnsiTheme="minorHAnsi"/>
+          <w:bCs/>
+          <w:color w:val="000000" w:themeColor="text1"/>
+          <w:lang w:eastAsia="en-US"/>
+        </w:rPr>
+        <w:t xml:space="preserve"> sinaliza o Serial </w:t>
+      </w:r>
+      <w:proofErr w:type="spellStart"/>
+      <w:r>
+        <w:rPr>
+          <w:rFonts w:asciiTheme="minorHAnsi" w:hAnsiTheme="minorHAnsi"/>
+          <w:bCs/>
+          <w:color w:val="000000" w:themeColor="text1"/>
+          <w:lang w:eastAsia="en-US"/>
+        </w:rPr>
+        <w:t>Receiver</w:t>
+      </w:r>
+      <w:proofErr w:type="spellEnd"/>
+      <w:r>
+        <w:rPr>
+          <w:rFonts w:asciiTheme="minorHAnsi" w:hAnsiTheme="minorHAnsi"/>
+          <w:bCs/>
+          <w:color w:val="000000" w:themeColor="text1"/>
+          <w:lang w:eastAsia="en-US"/>
+        </w:rPr>
+        <w:t xml:space="preserve"> que está pronto para</w:t>
+      </w:r>
+      <w:r>
+        <w:rPr>
+          <w:rFonts w:asciiTheme="minorHAnsi" w:hAnsiTheme="minorHAnsi"/>
+          <w:bCs/>
+          <w:color w:val="000000" w:themeColor="text1"/>
+          <w:lang w:eastAsia="en-US"/>
+        </w:rPr>
+        <w:t xml:space="preserve"> </w:t>
+      </w:r>
+      <w:r>
+        <w:rPr>
+          <w:rFonts w:asciiTheme="minorHAnsi" w:hAnsiTheme="minorHAnsi"/>
+          <w:bCs/>
+          <w:color w:val="000000" w:themeColor="text1"/>
+          <w:lang w:eastAsia="en-US"/>
+        </w:rPr>
+        <w:t xml:space="preserve">processar uma nova trama através da ativação do sinal </w:t>
+      </w:r>
+      <w:proofErr w:type="spellStart"/>
+      <w:r>
+        <w:rPr>
+          <w:rFonts w:asciiTheme="minorHAnsi" w:hAnsiTheme="minorHAnsi"/>
+          <w:bCs/>
+          <w:color w:val="000000" w:themeColor="text1"/>
+          <w:lang w:eastAsia="en-US"/>
+        </w:rPr>
+        <w:t>done</w:t>
+      </w:r>
+      <w:proofErr w:type="spellEnd"/>
+      <w:r>
+        <w:rPr>
+          <w:rFonts w:asciiTheme="minorHAnsi" w:hAnsiTheme="minorHAnsi"/>
+          <w:bCs/>
+          <w:color w:val="000000" w:themeColor="text1"/>
+          <w:lang w:eastAsia="en-US"/>
+        </w:rPr>
+        <w:t xml:space="preserve">. Para voltar ao estado inicial, verifica-se novamente o sinal </w:t>
+      </w:r>
+      <w:proofErr w:type="spellStart"/>
+      <w:r>
+        <w:rPr>
+          <w:rFonts w:asciiTheme="minorHAnsi" w:hAnsiTheme="minorHAnsi"/>
+          <w:bCs/>
+          <w:color w:val="000000" w:themeColor="text1"/>
+          <w:lang w:eastAsia="en-US"/>
+        </w:rPr>
+        <w:t>Dval</w:t>
+      </w:r>
+      <w:proofErr w:type="spellEnd"/>
+      <w:r>
+        <w:rPr>
+          <w:rFonts w:asciiTheme="minorHAnsi" w:hAnsiTheme="minorHAnsi"/>
+          <w:bCs/>
+          <w:color w:val="000000" w:themeColor="text1"/>
+          <w:lang w:eastAsia="en-US"/>
+        </w:rPr>
+        <w:t xml:space="preserve"> de modo</w:t>
+      </w:r>
+      <w:r>
+        <w:rPr>
+          <w:rFonts w:asciiTheme="minorHAnsi" w:hAnsiTheme="minorHAnsi"/>
+          <w:bCs/>
+          <w:color w:val="000000" w:themeColor="text1"/>
+          <w:lang w:eastAsia="en-US"/>
+        </w:rPr>
+        <w:t xml:space="preserve"> </w:t>
+      </w:r>
+      <w:r>
+        <w:rPr>
+          <w:rFonts w:asciiTheme="minorHAnsi" w:hAnsiTheme="minorHAnsi"/>
+          <w:bCs/>
+          <w:color w:val="000000" w:themeColor="text1"/>
+          <w:lang w:eastAsia="en-US"/>
+        </w:rPr>
+        <w:t>a garantir que não houve problemas na transmissão de novas tramas.</w:t>
+      </w:r>
+      <w:r>
+        <w:rPr>
+          <w:rFonts w:asciiTheme="minorHAnsi" w:hAnsiTheme="minorHAnsi"/>
+          <w:bCs/>
+          <w:color w:val="000000" w:themeColor="text1"/>
+          <w:lang w:eastAsia="en-US"/>
+        </w:rPr>
+        <w:t xml:space="preserve"> </w:t>
+      </w:r>
+      <w:r>
+        <w:rPr>
+          <w:rFonts w:asciiTheme="minorHAnsi" w:hAnsiTheme="minorHAnsi"/>
+          <w:bCs/>
+          <w:color w:val="000000" w:themeColor="text1"/>
+          <w:lang w:eastAsia="en-US"/>
+        </w:rPr>
+        <w:t xml:space="preserve">De volta ao </w:t>
+      </w:r>
+      <w:proofErr w:type="spellStart"/>
+      <w:r>
+        <w:rPr>
+          <w:rFonts w:asciiTheme="minorHAnsi" w:hAnsiTheme="minorHAnsi"/>
+          <w:bCs/>
+          <w:color w:val="000000" w:themeColor="text1"/>
+          <w:lang w:eastAsia="en-US"/>
+        </w:rPr>
+        <w:t>ínicio</w:t>
+      </w:r>
+      <w:proofErr w:type="spellEnd"/>
+      <w:r>
+        <w:rPr>
+          <w:rFonts w:asciiTheme="minorHAnsi" w:hAnsiTheme="minorHAnsi"/>
+          <w:bCs/>
+          <w:color w:val="000000" w:themeColor="text1"/>
+          <w:lang w:eastAsia="en-US"/>
+        </w:rPr>
+        <w:t xml:space="preserve">, se o bit '0' da trama recebida for '1', </w:t>
+      </w:r>
+      <w:r>
+        <w:rPr>
+          <w:rFonts w:asciiTheme="minorHAnsi" w:hAnsiTheme="minorHAnsi"/>
+          <w:bCs/>
+          <w:color w:val="000000" w:themeColor="text1"/>
+          <w:lang w:eastAsia="en-US"/>
+        </w:rPr>
+        <w:t>vamos</w:t>
+      </w:r>
+      <w:r>
+        <w:rPr>
+          <w:rFonts w:asciiTheme="minorHAnsi" w:hAnsiTheme="minorHAnsi"/>
+          <w:bCs/>
+          <w:color w:val="000000" w:themeColor="text1"/>
+          <w:lang w:eastAsia="en-US"/>
+        </w:rPr>
+        <w:t xml:space="preserve"> para o estado ABERTURA.</w:t>
+      </w:r>
+      <w:r>
+        <w:rPr>
+          <w:rFonts w:asciiTheme="minorHAnsi" w:hAnsiTheme="minorHAnsi"/>
+          <w:bCs/>
+          <w:color w:val="000000" w:themeColor="text1"/>
+          <w:lang w:eastAsia="en-US"/>
+        </w:rPr>
+        <w:t xml:space="preserve"> </w:t>
+      </w:r>
+      <w:r>
+        <w:rPr>
+          <w:rFonts w:asciiTheme="minorHAnsi" w:hAnsiTheme="minorHAnsi"/>
+          <w:bCs/>
+          <w:color w:val="000000" w:themeColor="text1"/>
+          <w:lang w:eastAsia="en-US"/>
+        </w:rPr>
+        <w:t xml:space="preserve">Neste caso, aguarda-se até que a porta abra verificando o sinal </w:t>
+      </w:r>
+      <w:proofErr w:type="spellStart"/>
+      <w:r>
+        <w:rPr>
+          <w:rFonts w:asciiTheme="minorHAnsi" w:hAnsiTheme="minorHAnsi"/>
+          <w:bCs/>
+          <w:color w:val="000000" w:themeColor="text1"/>
+          <w:lang w:eastAsia="en-US"/>
+        </w:rPr>
+        <w:t>Sopen</w:t>
+      </w:r>
+      <w:proofErr w:type="spellEnd"/>
+      <w:r>
+        <w:rPr>
+          <w:rFonts w:asciiTheme="minorHAnsi" w:hAnsiTheme="minorHAnsi"/>
+          <w:bCs/>
+          <w:color w:val="000000" w:themeColor="text1"/>
+          <w:lang w:eastAsia="en-US"/>
+        </w:rPr>
+        <w:t xml:space="preserve"> que, enquanto se mantiver a '0', indica que a porta está a abrir a partir do sinal </w:t>
+      </w:r>
+      <w:proofErr w:type="spellStart"/>
+      <w:r>
+        <w:rPr>
+          <w:rFonts w:asciiTheme="minorHAnsi" w:hAnsiTheme="minorHAnsi"/>
+          <w:bCs/>
+          <w:color w:val="000000" w:themeColor="text1"/>
+          <w:lang w:eastAsia="en-US"/>
+        </w:rPr>
+        <w:t>ONnOFF</w:t>
+      </w:r>
+      <w:proofErr w:type="spellEnd"/>
+      <w:r>
+        <w:rPr>
+          <w:rFonts w:asciiTheme="minorHAnsi" w:hAnsiTheme="minorHAnsi"/>
+          <w:bCs/>
+          <w:color w:val="000000" w:themeColor="text1"/>
+          <w:lang w:eastAsia="en-US"/>
+        </w:rPr>
+        <w:t>.</w:t>
+      </w:r>
+      <w:r>
+        <w:rPr>
+          <w:rFonts w:asciiTheme="minorHAnsi" w:hAnsiTheme="minorHAnsi"/>
+          <w:bCs/>
+          <w:color w:val="000000" w:themeColor="text1"/>
+          <w:lang w:eastAsia="en-US"/>
+        </w:rPr>
+        <w:t xml:space="preserve"> </w:t>
+      </w:r>
+      <w:r>
+        <w:rPr>
+          <w:rFonts w:asciiTheme="minorHAnsi" w:hAnsiTheme="minorHAnsi"/>
+          <w:bCs/>
+          <w:color w:val="000000" w:themeColor="text1"/>
+          <w:lang w:eastAsia="en-US"/>
+        </w:rPr>
+        <w:t xml:space="preserve">Após isso, é feita uma nova verificação do bit '0' da trama recebida, visto que, numa situação de fecho onde se detetou a passagem de um indivíduo, deve-se permitir de forma automática o encerramento da porta. Se tal não se verificar, </w:t>
+      </w:r>
+      <w:r>
+        <w:rPr>
+          <w:rFonts w:asciiTheme="minorHAnsi" w:hAnsiTheme="minorHAnsi"/>
+          <w:bCs/>
+          <w:color w:val="000000" w:themeColor="text1"/>
+          <w:lang w:eastAsia="en-US"/>
+        </w:rPr>
+        <w:t>avança</w:t>
+      </w:r>
+      <w:r>
+        <w:rPr>
+          <w:rFonts w:asciiTheme="minorHAnsi" w:hAnsiTheme="minorHAnsi"/>
+          <w:bCs/>
+          <w:color w:val="000000" w:themeColor="text1"/>
+          <w:lang w:eastAsia="en-US"/>
+        </w:rPr>
+        <w:t>-se normalmente para o estado DONE.</w:t>
+      </w:r>
+    </w:p>
+    <w:p>
+      <w:pPr>
+        <w:suppressAutoHyphens w:val="0"/>
+        <w:spacing w:before="240" w:after="240" w:line="276" w:lineRule="auto"/>
+        <w:ind w:right="-11"/>
+        <w:rPr>
+          <w:rFonts w:asciiTheme="minorHAnsi" w:hAnsiTheme="minorHAnsi"/>
+          <w:bCs/>
           <w:color w:val="FF0000"/>
           <w:lang w:eastAsia="en-US"/>
         </w:rPr>
@@ -3513,15 +3736,7 @@
           <w:bCs/>
           <w:color w:val="000000" w:themeColor="text1"/>
         </w:rPr>
-        <w:t>o da placa DE10-Lite com cerca de 50MHz</w:t>
-      </w:r>
-      <w:r>
-        <w:rPr>
-          <w:rFonts w:asciiTheme="minorHAnsi" w:hAnsiTheme="minorHAnsi"/>
-          <w:bCs/>
-          <w:color w:val="000000" w:themeColor="text1"/>
-        </w:rPr>
-        <w:t>.</w:t>
+        <w:t>o da placa DE10-Lite com cerca de 50MHz.</w:t>
       </w:r>
     </w:p>
     <w:p>
@@ -3692,7 +3907,7 @@
                     </pic:cNvPicPr>
                   </pic:nvPicPr>
                   <pic:blipFill>
-                    <a:blip r:embed="rId13">
+                    <a:blip r:embed="rId14">
                       <a:extLst>
                         <a:ext uri="{28A0092B-C50C-407E-A947-70E740481C1C}">
                           <a14:useLocalDpi xmlns:a14="http://schemas.microsoft.com/office/drawing/2010/main" val="0"/>
@@ -3802,6 +4017,7 @@
         <w:rPr>
           <w:lang w:val="en-GB"/>
         </w:rPr>
+        <w:lastRenderedPageBreak/>
         <w:t xml:space="preserve">Interface com o </w:t>
       </w:r>
       <w:r>
@@ -3995,15 +4211,63 @@
         <w:spacing w:line="276" w:lineRule="auto"/>
         <w:jc w:val="center"/>
         <w:rPr>
-          <w:color w:val="FF0000"/>
-        </w:rPr>
-      </w:pPr>
+          <w:rFonts w:asciiTheme="minorHAnsi" w:hAnsiTheme="minorHAnsi"/>
+        </w:rPr>
+      </w:pPr>
+      <w:bookmarkStart w:id="4" w:name="_Ref305225115"/>
+      <w:bookmarkStart w:id="5" w:name="_Ref318560835"/>
       <w:r>
         <w:rPr>
           <w:noProof/>
-          <w:color w:val="FF0000"/>
-        </w:rPr>
-        <w:t>(IMAGEM)</w:t>
+        </w:rPr>
+        <w:drawing>
+          <wp:inline distT="0" distB="0" distL="0" distR="0" wp14:anchorId="6111EA68" wp14:editId="099B1DF1">
+            <wp:extent cx="2118360" cy="1912620"/>
+            <wp:effectExtent l="0" t="0" r="0" b="0"/>
+            <wp:docPr id="160264884" name="Imagem 2"/>
+            <wp:cNvGraphicFramePr>
+              <a:graphicFrameLocks xmlns:a="http://schemas.openxmlformats.org/drawingml/2006/main" noChangeAspect="1"/>
+            </wp:cNvGraphicFramePr>
+            <a:graphic xmlns:a="http://schemas.openxmlformats.org/drawingml/2006/main">
+              <a:graphicData uri="http://schemas.openxmlformats.org/drawingml/2006/picture">
+                <pic:pic xmlns:pic="http://schemas.openxmlformats.org/drawingml/2006/picture">
+                  <pic:nvPicPr>
+                    <pic:cNvPr id="0" name="Picture 3"/>
+                    <pic:cNvPicPr>
+                      <a:picLocks noChangeAspect="1" noChangeArrowheads="1"/>
+                    </pic:cNvPicPr>
+                  </pic:nvPicPr>
+                  <pic:blipFill>
+                    <a:blip r:embed="rId15">
+                      <a:extLst>
+                        <a:ext uri="{28A0092B-C50C-407E-A947-70E740481C1C}">
+                          <a14:useLocalDpi xmlns:a14="http://schemas.microsoft.com/office/drawing/2010/main" val="0"/>
+                        </a:ext>
+                      </a:extLst>
+                    </a:blip>
+                    <a:srcRect/>
+                    <a:stretch>
+                      <a:fillRect/>
+                    </a:stretch>
+                  </pic:blipFill>
+                  <pic:spPr bwMode="auto">
+                    <a:xfrm>
+                      <a:off x="0" y="0"/>
+                      <a:ext cx="2118360" cy="1912620"/>
+                    </a:xfrm>
+                    <a:prstGeom prst="rect">
+                      <a:avLst/>
+                    </a:prstGeom>
+                    <a:noFill/>
+                    <a:ln>
+                      <a:noFill/>
+                    </a:ln>
+                  </pic:spPr>
+                </pic:pic>
+              </a:graphicData>
+            </a:graphic>
+          </wp:inline>
+        </w:drawing>
       </w:r>
     </w:p>
     <w:p>
@@ -4014,8 +4278,6 @@
           <w:rFonts w:asciiTheme="minorHAnsi" w:hAnsiTheme="minorHAnsi"/>
         </w:rPr>
       </w:pPr>
-      <w:bookmarkStart w:id="4" w:name="_Ref305225115"/>
-      <w:bookmarkStart w:id="5" w:name="_Ref318560835"/>
       <w:r>
         <w:rPr>
           <w:rFonts w:asciiTheme="minorHAnsi" w:hAnsiTheme="minorHAnsi"/>
@@ -4500,7 +4762,6 @@
         <w:rPr>
           <w:i/>
         </w:rPr>
-        <w:lastRenderedPageBreak/>
         <w:t>HAL</w:t>
       </w:r>
       <w:bookmarkEnd w:id="6"/>
@@ -4886,14 +5147,7 @@
           <w:rFonts w:asciiTheme="minorHAnsi" w:hAnsiTheme="minorHAnsi"/>
           <w:color w:val="000000" w:themeColor="text1"/>
         </w:rPr>
-        <w:t xml:space="preserve"> do envio de tramas, </w:t>
-      </w:r>
-      <w:r>
-        <w:rPr>
-          <w:rFonts w:asciiTheme="minorHAnsi" w:hAnsiTheme="minorHAnsi"/>
-          <w:color w:val="000000" w:themeColor="text1"/>
-        </w:rPr>
-        <w:t xml:space="preserve">usando a função </w:t>
+        <w:t xml:space="preserve"> do envio de tramas, usando a função </w:t>
       </w:r>
       <w:proofErr w:type="spellStart"/>
       <w:r>
@@ -5026,224 +5280,268 @@
     <w:p>
       <w:pPr>
         <w:rPr>
-          <w:color w:val="000000" w:themeColor="text1"/>
-        </w:rPr>
-      </w:pPr>
-      <w:r>
-        <w:rPr>
-          <w:color w:val="FF0000"/>
-        </w:rPr>
-        <w:t xml:space="preserve">No módulo Serial LCD </w:t>
-      </w:r>
-      <w:proofErr w:type="spellStart"/>
-      <w:r>
-        <w:rPr>
-          <w:color w:val="FF0000"/>
+          <w:rFonts w:asciiTheme="minorHAnsi" w:hAnsiTheme="minorHAnsi"/>
+          <w:color w:val="000000" w:themeColor="text1"/>
+        </w:rPr>
+      </w:pPr>
+      <w:r>
+        <w:rPr>
+          <w:rFonts w:asciiTheme="minorHAnsi" w:hAnsiTheme="minorHAnsi"/>
+          <w:color w:val="000000" w:themeColor="text1"/>
+        </w:rPr>
+        <w:t xml:space="preserve">No módulo Serial SDC </w:t>
+      </w:r>
+      <w:proofErr w:type="spellStart"/>
+      <w:r>
+        <w:rPr>
+          <w:rFonts w:asciiTheme="minorHAnsi" w:hAnsiTheme="minorHAnsi"/>
+          <w:color w:val="000000" w:themeColor="text1"/>
         </w:rPr>
         <w:t>Controller</w:t>
       </w:r>
       <w:proofErr w:type="spellEnd"/>
       <w:r>
         <w:rPr>
-          <w:color w:val="FF0000"/>
-        </w:rPr>
-        <w:t xml:space="preserve"> foram implementados os módulos Serial </w:t>
-      </w:r>
-      <w:proofErr w:type="spellStart"/>
-      <w:r>
-        <w:rPr>
-          <w:color w:val="FF0000"/>
+          <w:rFonts w:asciiTheme="minorHAnsi" w:hAnsiTheme="minorHAnsi"/>
+          <w:color w:val="000000" w:themeColor="text1"/>
+        </w:rPr>
+        <w:t xml:space="preserve"> foram necessários os módulos Serial </w:t>
+      </w:r>
+      <w:proofErr w:type="spellStart"/>
+      <w:r>
+        <w:rPr>
+          <w:rFonts w:asciiTheme="minorHAnsi" w:hAnsiTheme="minorHAnsi"/>
+          <w:color w:val="000000" w:themeColor="text1"/>
         </w:rPr>
         <w:t>Receiver</w:t>
       </w:r>
       <w:proofErr w:type="spellEnd"/>
       <w:r>
         <w:rPr>
-          <w:color w:val="FF0000"/>
-        </w:rPr>
-        <w:t xml:space="preserve"> e LCD </w:t>
-      </w:r>
-      <w:proofErr w:type="spellStart"/>
-      <w:r>
-        <w:rPr>
-          <w:color w:val="FF0000"/>
-        </w:rPr>
-        <w:t>Dispatcher</w:t>
-      </w:r>
-      <w:proofErr w:type="spellEnd"/>
-      <w:r>
-        <w:rPr>
-          <w:color w:val="FF0000"/>
+          <w:rFonts w:asciiTheme="minorHAnsi" w:hAnsiTheme="minorHAnsi"/>
+          <w:color w:val="000000" w:themeColor="text1"/>
+        </w:rPr>
+        <w:t xml:space="preserve"> (também presente no Serial LCD </w:t>
+      </w:r>
+      <w:proofErr w:type="spellStart"/>
+      <w:r>
+        <w:rPr>
+          <w:rFonts w:asciiTheme="minorHAnsi" w:hAnsiTheme="minorHAnsi"/>
+          <w:color w:val="000000" w:themeColor="text1"/>
+        </w:rPr>
+        <w:t>Controller</w:t>
+      </w:r>
+      <w:proofErr w:type="spellEnd"/>
+      <w:r>
+        <w:rPr>
+          <w:rFonts w:asciiTheme="minorHAnsi" w:hAnsiTheme="minorHAnsi"/>
+          <w:color w:val="000000" w:themeColor="text1"/>
+        </w:rPr>
+        <w:t xml:space="preserve">) e </w:t>
+      </w:r>
+      <w:proofErr w:type="spellStart"/>
+      <w:r>
+        <w:rPr>
+          <w:rFonts w:asciiTheme="minorHAnsi" w:hAnsiTheme="minorHAnsi"/>
+          <w:color w:val="000000" w:themeColor="text1"/>
+        </w:rPr>
+        <w:t>Door</w:t>
+      </w:r>
+      <w:proofErr w:type="spellEnd"/>
+      <w:r>
+        <w:rPr>
+          <w:rFonts w:asciiTheme="minorHAnsi" w:hAnsiTheme="minorHAnsi"/>
+          <w:color w:val="000000" w:themeColor="text1"/>
+        </w:rPr>
+        <w:t xml:space="preserve"> </w:t>
+      </w:r>
+      <w:proofErr w:type="spellStart"/>
+      <w:r>
+        <w:rPr>
+          <w:rFonts w:asciiTheme="minorHAnsi" w:hAnsiTheme="minorHAnsi"/>
+          <w:color w:val="000000" w:themeColor="text1"/>
+        </w:rPr>
+        <w:t>Controller</w:t>
+      </w:r>
+      <w:proofErr w:type="spellEnd"/>
+      <w:r>
+        <w:rPr>
+          <w:rFonts w:asciiTheme="minorHAnsi" w:hAnsiTheme="minorHAnsi"/>
+          <w:color w:val="000000" w:themeColor="text1"/>
         </w:rPr>
         <w:t xml:space="preserve">, cada um com os seus </w:t>
       </w:r>
       <w:proofErr w:type="spellStart"/>
       <w:r>
         <w:rPr>
-          <w:color w:val="FF0000"/>
+          <w:rFonts w:asciiTheme="minorHAnsi" w:hAnsiTheme="minorHAnsi"/>
+          <w:color w:val="000000" w:themeColor="text1"/>
         </w:rPr>
         <w:t>submódulos</w:t>
       </w:r>
       <w:proofErr w:type="spellEnd"/>
       <w:r>
         <w:rPr>
-          <w:color w:val="FF0000"/>
-        </w:rPr>
-        <w:t xml:space="preserve">. Para tal foi necessário realizar testes na placa DE10-Lite e também no simulador do </w:t>
-      </w:r>
-      <w:proofErr w:type="spellStart"/>
-      <w:r>
-        <w:rPr>
-          <w:color w:val="FF0000"/>
-        </w:rPr>
-        <w:t>quartus</w:t>
-      </w:r>
-      <w:proofErr w:type="spellEnd"/>
-      <w:r>
-        <w:rPr>
-          <w:color w:val="FF0000"/>
-        </w:rPr>
-        <w:t xml:space="preserve"> usando os módulos </w:t>
-      </w:r>
-      <w:proofErr w:type="spellStart"/>
-      <w:r>
-        <w:rPr>
-          <w:color w:val="FF0000"/>
+          <w:rFonts w:asciiTheme="minorHAnsi" w:hAnsiTheme="minorHAnsi"/>
+          <w:color w:val="000000" w:themeColor="text1"/>
+        </w:rPr>
+        <w:t>.</w:t>
+      </w:r>
+    </w:p>
+    <w:p>
+      <w:pPr>
+        <w:rPr>
+          <w:rFonts w:asciiTheme="minorHAnsi" w:hAnsiTheme="minorHAnsi"/>
+          <w:color w:val="000000" w:themeColor="text1"/>
+        </w:rPr>
+      </w:pPr>
+      <w:r>
+        <w:rPr>
+          <w:rFonts w:asciiTheme="minorHAnsi" w:hAnsiTheme="minorHAnsi"/>
+          <w:color w:val="000000" w:themeColor="text1"/>
+        </w:rPr>
+        <w:t xml:space="preserve">De forma a garantir uma correta implementação dos mesmos, foram realizados testes tanto na placa DE10-Lite como no simulador "RTL </w:t>
+      </w:r>
+      <w:proofErr w:type="spellStart"/>
+      <w:r>
+        <w:rPr>
+          <w:rFonts w:asciiTheme="minorHAnsi" w:hAnsiTheme="minorHAnsi"/>
+          <w:color w:val="000000" w:themeColor="text1"/>
+        </w:rPr>
+        <w:t>Simulation</w:t>
+      </w:r>
+      <w:proofErr w:type="spellEnd"/>
+      <w:r>
+        <w:rPr>
+          <w:rFonts w:asciiTheme="minorHAnsi" w:hAnsiTheme="minorHAnsi"/>
+          <w:color w:val="000000" w:themeColor="text1"/>
+        </w:rPr>
+        <w:t xml:space="preserve">" do </w:t>
+      </w:r>
+      <w:proofErr w:type="spellStart"/>
+      <w:r>
+        <w:rPr>
+          <w:rFonts w:asciiTheme="minorHAnsi" w:hAnsiTheme="minorHAnsi"/>
+          <w:color w:val="000000" w:themeColor="text1"/>
+        </w:rPr>
+        <w:t>Quartus</w:t>
+      </w:r>
+      <w:proofErr w:type="spellEnd"/>
+      <w:r>
+        <w:rPr>
+          <w:rFonts w:asciiTheme="minorHAnsi" w:hAnsiTheme="minorHAnsi"/>
+          <w:color w:val="000000" w:themeColor="text1"/>
+        </w:rPr>
+        <w:t xml:space="preserve"> onde foram utilizados </w:t>
+      </w:r>
+    </w:p>
+    <w:p>
+      <w:pPr>
+        <w:rPr>
+          <w:rFonts w:asciiTheme="minorHAnsi" w:hAnsiTheme="minorHAnsi"/>
+          <w:color w:val="000000" w:themeColor="text1"/>
+        </w:rPr>
+      </w:pPr>
+      <w:r>
+        <w:rPr>
+          <w:rFonts w:asciiTheme="minorHAnsi" w:hAnsiTheme="minorHAnsi"/>
+          <w:color w:val="000000" w:themeColor="text1"/>
+        </w:rPr>
+        <w:t xml:space="preserve">os módulos </w:t>
+      </w:r>
+      <w:proofErr w:type="spellStart"/>
+      <w:r>
+        <w:rPr>
+          <w:rFonts w:asciiTheme="minorHAnsi" w:hAnsiTheme="minorHAnsi"/>
+          <w:color w:val="000000" w:themeColor="text1"/>
         </w:rPr>
         <w:t>test</w:t>
       </w:r>
       <w:proofErr w:type="spellEnd"/>
       <w:r>
         <w:rPr>
-          <w:color w:val="FF0000"/>
+          <w:rFonts w:asciiTheme="minorHAnsi" w:hAnsiTheme="minorHAnsi"/>
+          <w:color w:val="000000" w:themeColor="text1"/>
         </w:rPr>
         <w:t xml:space="preserve"> </w:t>
       </w:r>
       <w:proofErr w:type="spellStart"/>
       <w:r>
         <w:rPr>
-          <w:color w:val="FF0000"/>
+          <w:rFonts w:asciiTheme="minorHAnsi" w:hAnsiTheme="minorHAnsi"/>
+          <w:color w:val="000000" w:themeColor="text1"/>
         </w:rPr>
         <w:t>bench</w:t>
       </w:r>
       <w:proofErr w:type="spellEnd"/>
       <w:r>
         <w:rPr>
-          <w:color w:val="FF0000"/>
-        </w:rPr>
-        <w:t xml:space="preserve"> desenvolvidos para cada um dos componentes dos módulos. Decidiu-se, para certos módulos usar-se um estilo de programação em </w:t>
-      </w:r>
-      <w:proofErr w:type="spellStart"/>
-      <w:r>
-        <w:rPr>
-          <w:color w:val="FF0000"/>
-        </w:rPr>
-        <w:t>vhdl</w:t>
-      </w:r>
-      <w:proofErr w:type="spellEnd"/>
-      <w:r>
-        <w:rPr>
-          <w:color w:val="FF0000"/>
-        </w:rPr>
-        <w:t xml:space="preserve">, como por exemplo, no </w:t>
-      </w:r>
-      <w:proofErr w:type="spellStart"/>
-      <w:r>
-        <w:rPr>
-          <w:color w:val="FF0000"/>
-        </w:rPr>
-        <w:t>SerialReceiverCounter</w:t>
-      </w:r>
-      <w:proofErr w:type="spellEnd"/>
-      <w:r>
-        <w:rPr>
-          <w:color w:val="FF0000"/>
-        </w:rPr>
-        <w:t xml:space="preserve">, uma vez que reduz o uso de </w:t>
-      </w:r>
-      <w:proofErr w:type="spellStart"/>
-      <w:r>
-        <w:rPr>
-          <w:color w:val="FF0000"/>
-        </w:rPr>
-        <w:t>submódulos</w:t>
-      </w:r>
-      <w:proofErr w:type="spellEnd"/>
-      <w:r>
-        <w:rPr>
-          <w:color w:val="FF0000"/>
-        </w:rPr>
-        <w:t xml:space="preserve"> e torna o código mais visível, uma vez que temos também outras disciplinas de programação, relaciona o projeto com outras disciplinas. Como já referido anteriormente, uma vez que </w:t>
-      </w:r>
-      <w:proofErr w:type="gramStart"/>
-      <w:r>
-        <w:rPr>
-          <w:color w:val="FF0000"/>
-        </w:rPr>
-        <w:t xml:space="preserve">o  </w:t>
-      </w:r>
-      <w:r>
-        <w:rPr>
-          <w:bCs/>
-          <w:color w:val="FF0000"/>
-        </w:rPr>
-        <w:t>bloco</w:t>
-      </w:r>
-      <w:proofErr w:type="gramEnd"/>
-      <w:r>
-        <w:rPr>
-          <w:bCs/>
-          <w:color w:val="FF0000"/>
-        </w:rPr>
-        <w:t xml:space="preserve"> </w:t>
-      </w:r>
-      <w:proofErr w:type="spellStart"/>
-      <w:r>
-        <w:rPr>
-          <w:bCs/>
-          <w:color w:val="FF0000"/>
-        </w:rPr>
-        <w:t>dispatcher</w:t>
-      </w:r>
-      <w:proofErr w:type="spellEnd"/>
-      <w:r>
-        <w:rPr>
-          <w:bCs/>
-          <w:color w:val="FF0000"/>
-        </w:rPr>
-        <w:t xml:space="preserve"> é mais lento que o Serial </w:t>
-      </w:r>
-      <w:proofErr w:type="spellStart"/>
-      <w:r>
-        <w:rPr>
-          <w:bCs/>
-          <w:color w:val="FF0000"/>
+          <w:rFonts w:asciiTheme="minorHAnsi" w:hAnsiTheme="minorHAnsi"/>
+          <w:color w:val="000000" w:themeColor="text1"/>
+        </w:rPr>
+        <w:t xml:space="preserve"> desenvolvidos para cada um dos componentes.</w:t>
+      </w:r>
+    </w:p>
+    <w:p>
+      <w:pPr>
+        <w:rPr>
+          <w:color w:val="000000" w:themeColor="text1"/>
+        </w:rPr>
+      </w:pPr>
+      <w:r>
+        <w:rPr>
+          <w:rFonts w:asciiTheme="minorHAnsi" w:hAnsiTheme="minorHAnsi"/>
+          <w:color w:val="000000" w:themeColor="text1"/>
+        </w:rPr>
+        <w:t xml:space="preserve">Foram reaproveitados ficheiros já utilizados no módulo Serial LCD </w:t>
+      </w:r>
+      <w:proofErr w:type="spellStart"/>
+      <w:r>
+        <w:rPr>
+          <w:rFonts w:asciiTheme="minorHAnsi" w:hAnsiTheme="minorHAnsi"/>
+          <w:color w:val="000000" w:themeColor="text1"/>
+        </w:rPr>
+        <w:t>Controller</w:t>
+      </w:r>
+      <w:proofErr w:type="spellEnd"/>
+      <w:r>
+        <w:rPr>
+          <w:rFonts w:asciiTheme="minorHAnsi" w:hAnsiTheme="minorHAnsi"/>
+          <w:color w:val="000000" w:themeColor="text1"/>
+        </w:rPr>
+        <w:t xml:space="preserve"> como o Serial </w:t>
+      </w:r>
+      <w:proofErr w:type="spellStart"/>
+      <w:r>
+        <w:rPr>
+          <w:rFonts w:asciiTheme="minorHAnsi" w:hAnsiTheme="minorHAnsi"/>
+          <w:color w:val="000000" w:themeColor="text1"/>
         </w:rPr>
         <w:t>Receiver</w:t>
       </w:r>
       <w:proofErr w:type="spellEnd"/>
       <w:r>
         <w:rPr>
-          <w:bCs/>
-          <w:color w:val="FF0000"/>
-        </w:rPr>
-        <w:t xml:space="preserve"> (visto que o LCD pode demorar a executar a trama), foi necessário usar um bloco extra chamado </w:t>
-      </w:r>
-      <w:proofErr w:type="spellStart"/>
-      <w:r>
-        <w:rPr>
-          <w:bCs/>
-          <w:color w:val="FF0000"/>
-        </w:rPr>
-        <w:t>ClkDiv</w:t>
-      </w:r>
-      <w:proofErr w:type="spellEnd"/>
-      <w:r>
-        <w:rPr>
-          <w:bCs/>
-          <w:color w:val="FF0000"/>
-        </w:rPr>
-        <w:t xml:space="preserve"> de forma a melhorar a precisão de sincronização entre estes dois blocos.</w:t>
+          <w:rFonts w:asciiTheme="minorHAnsi" w:hAnsiTheme="minorHAnsi"/>
+          <w:color w:val="000000" w:themeColor="text1"/>
+        </w:rPr>
+        <w:t>, cuja única modificação foi o novo sinal de saída "</w:t>
+      </w:r>
+      <w:proofErr w:type="spellStart"/>
+      <w:r>
+        <w:rPr>
+          <w:rFonts w:asciiTheme="minorHAnsi" w:hAnsiTheme="minorHAnsi"/>
+          <w:color w:val="000000" w:themeColor="text1"/>
+        </w:rPr>
+        <w:t>busy</w:t>
+      </w:r>
+      <w:proofErr w:type="spellEnd"/>
+      <w:r>
+        <w:rPr>
+          <w:rFonts w:asciiTheme="minorHAnsi" w:hAnsiTheme="minorHAnsi"/>
+          <w:color w:val="000000" w:themeColor="text1"/>
+        </w:rPr>
+        <w:t>".</w:t>
       </w:r>
       <w:r>
         <w:br w:type="page"/>
@@ -5256,8 +5554,8 @@
           <w:lang w:val="pt-PT"/>
         </w:rPr>
         <w:sectPr>
-          <w:headerReference w:type="default" r:id="rId14"/>
-          <w:footerReference w:type="default" r:id="rId15"/>
+          <w:headerReference w:type="default" r:id="rId16"/>
+          <w:footerReference w:type="default" r:id="rId17"/>
           <w:pgSz w:w="11901" w:h="16817"/>
           <w:pgMar w:top="1985" w:right="709" w:bottom="720" w:left="272" w:header="284" w:footer="851" w:gutter="720"/>
           <w:pgNumType w:start="1"/>
